--- a/PRACTICA 1 ALBERTO GOMEZ.docx
+++ b/PRACTICA 1 ALBERTO GOMEZ.docx
@@ -27,6 +27,9 @@
     </w:p>
     <w:p>
       <w:r>
+        <w:rPr>
+          <w:noProof/>
+        </w:rPr>
         <w:drawing>
           <wp:inline distT="0" distB="0" distL="0" distR="0" wp14:anchorId="29529B76" wp14:editId="41807691">
             <wp:extent cx="3554912" cy="1835144"/>
@@ -87,6 +90,9 @@
     </w:p>
     <w:p>
       <w:r>
+        <w:rPr>
+          <w:noProof/>
+        </w:rPr>
         <w:drawing>
           <wp:inline distT="0" distB="0" distL="0" distR="0" wp14:anchorId="67F4F5AD" wp14:editId="028ABAEA">
             <wp:extent cx="3743847" cy="838317"/>
@@ -134,6 +140,9 @@
     </w:p>
     <w:p>
       <w:r>
+        <w:rPr>
+          <w:noProof/>
+        </w:rPr>
         <w:drawing>
           <wp:inline distT="0" distB="0" distL="0" distR="0" wp14:anchorId="09785263" wp14:editId="67A87DE8">
             <wp:extent cx="3963126" cy="493061"/>
@@ -173,6 +182,9 @@
     </w:p>
     <w:p>
       <w:r>
+        <w:rPr>
+          <w:noProof/>
+        </w:rPr>
         <w:drawing>
           <wp:inline distT="0" distB="0" distL="0" distR="0" wp14:anchorId="43F4B29A" wp14:editId="25987B4C">
             <wp:extent cx="3521528" cy="2893749"/>
@@ -224,6 +236,9 @@
     </w:p>
     <w:p>
       <w:r>
+        <w:rPr>
+          <w:noProof/>
+        </w:rPr>
         <w:drawing>
           <wp:inline distT="0" distB="0" distL="0" distR="0" wp14:anchorId="22CBD7F4" wp14:editId="444B1112">
             <wp:extent cx="4544785" cy="3731919"/>
@@ -271,6 +286,9 @@
     </w:p>
     <w:p>
       <w:r>
+        <w:rPr>
+          <w:noProof/>
+        </w:rPr>
         <w:drawing>
           <wp:inline distT="0" distB="0" distL="0" distR="0" wp14:anchorId="1D0B9663" wp14:editId="219350B5">
             <wp:extent cx="4746171" cy="3930771"/>
@@ -320,6 +338,9 @@
     </w:p>
     <w:p>
       <w:r>
+        <w:rPr>
+          <w:noProof/>
+        </w:rPr>
         <w:drawing>
           <wp:inline distT="0" distB="0" distL="0" distR="0" wp14:anchorId="0D0A6583" wp14:editId="25B606A7">
             <wp:extent cx="4729864" cy="3864428"/>
@@ -368,6 +389,9 @@
     </w:p>
     <w:p>
       <w:r>
+        <w:rPr>
+          <w:noProof/>
+        </w:rPr>
         <w:drawing>
           <wp:inline distT="0" distB="0" distL="0" distR="0" wp14:anchorId="4ADF9454" wp14:editId="4CAA5C4B">
             <wp:extent cx="4105097" cy="3433626"/>
@@ -415,6 +439,9 @@
     </w:p>
     <w:p>
       <w:r>
+        <w:rPr>
+          <w:noProof/>
+        </w:rPr>
         <w:drawing>
           <wp:inline distT="0" distB="0" distL="0" distR="0" wp14:anchorId="4D69BFED" wp14:editId="138F0D0B">
             <wp:extent cx="4299857" cy="3531809"/>
@@ -460,6 +487,9 @@
     </w:p>
     <w:p>
       <w:r>
+        <w:rPr>
+          <w:noProof/>
+        </w:rPr>
         <w:drawing>
           <wp:inline distT="0" distB="0" distL="0" distR="0" wp14:anchorId="6AEFD210" wp14:editId="52125B61">
             <wp:extent cx="4719851" cy="3913414"/>
@@ -506,6 +536,9 @@
     </w:p>
     <w:p>
       <w:r>
+        <w:rPr>
+          <w:noProof/>
+        </w:rPr>
         <w:drawing>
           <wp:inline distT="0" distB="0" distL="0" distR="0" wp14:anchorId="182E619B" wp14:editId="4E61235F">
             <wp:extent cx="4513082" cy="3738789"/>
@@ -551,6 +584,9 @@
     </w:p>
     <w:p>
       <w:r>
+        <w:rPr>
+          <w:noProof/>
+        </w:rPr>
         <w:drawing>
           <wp:inline distT="0" distB="0" distL="0" distR="0" wp14:anchorId="7A11E0D1" wp14:editId="6803B1DE">
             <wp:extent cx="4702760" cy="3914775"/>
@@ -596,6 +632,9 @@
     </w:p>
     <w:p>
       <w:r>
+        <w:rPr>
+          <w:noProof/>
+        </w:rPr>
         <w:drawing>
           <wp:inline distT="0" distB="0" distL="0" distR="0" wp14:anchorId="46F86401" wp14:editId="3CE71065">
             <wp:extent cx="4604385" cy="3811179"/>
@@ -640,6 +679,9 @@
     </w:p>
     <w:p>
       <w:r>
+        <w:rPr>
+          <w:noProof/>
+        </w:rPr>
         <w:drawing>
           <wp:inline distT="0" distB="0" distL="0" distR="0" wp14:anchorId="5A5FB483" wp14:editId="781BDA7E">
             <wp:extent cx="4730569" cy="3872236"/>
@@ -686,6 +728,9 @@
     </w:p>
     <w:p>
       <w:r>
+        <w:rPr>
+          <w:noProof/>
+        </w:rPr>
         <w:drawing>
           <wp:inline distT="0" distB="0" distL="0" distR="0" wp14:anchorId="2209182A" wp14:editId="0835C4A7">
             <wp:extent cx="4299857" cy="3599563"/>
@@ -730,6 +775,9 @@
     </w:p>
     <w:p>
       <w:r>
+        <w:rPr>
+          <w:noProof/>
+        </w:rPr>
         <w:drawing>
           <wp:inline distT="0" distB="0" distL="0" distR="0" wp14:anchorId="53E34340" wp14:editId="234617B1">
             <wp:extent cx="4779195" cy="3938452"/>
@@ -777,6 +825,9 @@
     </w:p>
     <w:p>
       <w:r>
+        <w:rPr>
+          <w:noProof/>
+        </w:rPr>
         <w:drawing>
           <wp:inline distT="0" distB="0" distL="0" distR="0" wp14:anchorId="6E29FF79" wp14:editId="00555A4B">
             <wp:extent cx="4524941" cy="3658689"/>
@@ -821,6 +872,9 @@
     </w:p>
     <w:p>
       <w:r>
+        <w:rPr>
+          <w:noProof/>
+        </w:rPr>
         <w:drawing>
           <wp:inline distT="0" distB="0" distL="0" distR="0" wp14:anchorId="56F5B5C7" wp14:editId="5C721555">
             <wp:extent cx="4362892" cy="3571784"/>
@@ -884,6 +938,9 @@
     </w:p>
     <w:p>
       <w:r>
+        <w:rPr>
+          <w:noProof/>
+        </w:rPr>
         <w:drawing>
           <wp:inline distT="0" distB="0" distL="0" distR="0" wp14:anchorId="29A51639" wp14:editId="3B71CAA8">
             <wp:extent cx="3734321" cy="2076740"/>
@@ -928,6 +985,9 @@
     </w:p>
     <w:p>
       <w:r>
+        <w:rPr>
+          <w:noProof/>
+        </w:rPr>
         <w:drawing>
           <wp:inline distT="0" distB="0" distL="0" distR="0" wp14:anchorId="5210EE6C" wp14:editId="654F01E8">
             <wp:extent cx="3118757" cy="2106585"/>
@@ -972,6 +1032,9 @@
     </w:p>
     <w:p>
       <w:r>
+        <w:rPr>
+          <w:noProof/>
+        </w:rPr>
         <w:drawing>
           <wp:inline distT="0" distB="0" distL="0" distR="0" wp14:anchorId="119B1E71" wp14:editId="0DAE0774">
             <wp:extent cx="2405743" cy="3039712"/>
@@ -1018,6 +1081,9 @@
     </w:p>
     <w:p>
       <w:r>
+        <w:rPr>
+          <w:noProof/>
+        </w:rPr>
         <w:drawing>
           <wp:inline distT="0" distB="0" distL="0" distR="0" wp14:anchorId="21E5C313" wp14:editId="7E97A360">
             <wp:extent cx="4545512" cy="3101254"/>
@@ -1055,11 +1121,65 @@
         </w:drawing>
       </w:r>
     </w:p>
+    <w:p>
+      <w:pPr>
+        <w:rPr>
+          <w:b/>
+          <w:bCs/>
+        </w:rPr>
+      </w:pPr>
+      <w:r>
+        <w:rPr>
+          <w:b/>
+          <w:bCs/>
+        </w:rPr>
+        <w:t>SUBIR INDEX.HTML</w:t>
+      </w:r>
+    </w:p>
+    <w:p>
+      <w:r>
+        <w:drawing>
+          <wp:inline distT="0" distB="0" distL="0" distR="0" wp14:anchorId="2D346C9D" wp14:editId="5CA3856C">
+            <wp:extent cx="5400040" cy="2631440"/>
+            <wp:effectExtent l="0" t="0" r="0" b="0"/>
+            <wp:docPr id="1513699218" name="Imagen 1" descr="Texto&#10;&#10;El contenido generado por IA puede ser incorrecto."/>
+            <wp:cNvGraphicFramePr>
+              <a:graphicFrameLocks xmlns:a="http://schemas.openxmlformats.org/drawingml/2006/main" noChangeAspect="1"/>
+            </wp:cNvGraphicFramePr>
+            <a:graphic xmlns:a="http://schemas.openxmlformats.org/drawingml/2006/main">
+              <a:graphicData uri="http://schemas.openxmlformats.org/drawingml/2006/picture">
+                <pic:pic xmlns:pic="http://schemas.openxmlformats.org/drawingml/2006/picture">
+                  <pic:nvPicPr>
+                    <pic:cNvPr id="1513699218" name="Imagen 1" descr="Texto&#10;&#10;El contenido generado por IA puede ser incorrecto."/>
+                    <pic:cNvPicPr/>
+                  </pic:nvPicPr>
+                  <pic:blipFill>
+                    <a:blip r:embed="rId29"/>
+                    <a:stretch>
+                      <a:fillRect/>
+                    </a:stretch>
+                  </pic:blipFill>
+                  <pic:spPr>
+                    <a:xfrm>
+                      <a:off x="0" y="0"/>
+                      <a:ext cx="5400040" cy="2631440"/>
+                    </a:xfrm>
+                    <a:prstGeom prst="rect">
+                      <a:avLst/>
+                    </a:prstGeom>
+                  </pic:spPr>
+                </pic:pic>
+              </a:graphicData>
+            </a:graphic>
+          </wp:inline>
+        </w:drawing>
+      </w:r>
+    </w:p>
     <w:p/>
     <w:p/>
     <w:p/>
     <w:sectPr>
-      <w:headerReference w:type="default" r:id="rId29"/>
+      <w:headerReference w:type="default" r:id="rId30"/>
       <w:pgSz w:w="11906" w:h="16838"/>
       <w:pgMar w:top="1417" w:right="1701" w:bottom="1417" w:left="1701" w:header="708" w:footer="708" w:gutter="0"/>
       <w:cols w:space="708"/>
